--- a/Расчеты.docx
+++ b/Расчеты.docx
@@ -17,8 +17,8 @@
         </w:rPr>
         <w:drawing>
           <wp:inline distT="0" distB="0" distL="0" distR="0" wp14:anchorId="41C521BD" wp14:editId="3459D189">
-            <wp:extent cx="5918912" cy="3593989"/>
-            <wp:effectExtent l="0" t="0" r="5715" b="6985"/>
+            <wp:extent cx="5477774" cy="3326128"/>
+            <wp:effectExtent l="0" t="0" r="0" b="8255"/>
             <wp:docPr id="1" name="Рисунок 1"/>
             <wp:cNvGraphicFramePr>
               <a:graphicFrameLocks xmlns:a="http://schemas.openxmlformats.org/drawingml/2006/main" noChangeAspect="1"/>
@@ -39,7 +39,7 @@
                   <pic:spPr>
                     <a:xfrm>
                       <a:off x="0" y="0"/>
-                      <a:ext cx="5934029" cy="3603168"/>
+                      <a:ext cx="5502164" cy="3340938"/>
                     </a:xfrm>
                     <a:prstGeom prst="rect">
                       <a:avLst/>
@@ -110,6 +110,561 @@
           </wp:inline>
         </w:drawing>
       </w:r>
+    </w:p>
+    <w:p>
+      <w:pPr>
+        <w:spacing w:after="0"/>
+        <w:jc w:val="center"/>
+        <w:rPr>
+          <w:lang w:val="en-US"/>
+        </w:rPr>
+      </w:pPr>
+      <w:r>
+        <w:rPr>
+          <w:noProof/>
+          <w:lang w:eastAsia="ru-RU"/>
+        </w:rPr>
+        <w:drawing>
+          <wp:inline distT="0" distB="0" distL="0" distR="0" wp14:anchorId="7FDA8980" wp14:editId="259C6E4F">
+            <wp:extent cx="3299155" cy="477854"/>
+            <wp:effectExtent l="0" t="0" r="0" b="0"/>
+            <wp:docPr id="3" name="Рисунок 3"/>
+            <wp:cNvGraphicFramePr>
+              <a:graphicFrameLocks xmlns:a="http://schemas.openxmlformats.org/drawingml/2006/main" noChangeAspect="1"/>
+            </wp:cNvGraphicFramePr>
+            <a:graphic xmlns:a="http://schemas.openxmlformats.org/drawingml/2006/main">
+              <a:graphicData uri="http://schemas.openxmlformats.org/drawingml/2006/picture">
+                <pic:pic xmlns:pic="http://schemas.openxmlformats.org/drawingml/2006/picture">
+                  <pic:nvPicPr>
+                    <pic:cNvPr id="1" name=""/>
+                    <pic:cNvPicPr/>
+                  </pic:nvPicPr>
+                  <pic:blipFill>
+                    <a:blip r:embed="rId6"/>
+                    <a:stretch>
+                      <a:fillRect/>
+                    </a:stretch>
+                  </pic:blipFill>
+                  <pic:spPr>
+                    <a:xfrm>
+                      <a:off x="0" y="0"/>
+                      <a:ext cx="3476371" cy="503522"/>
+                    </a:xfrm>
+                    <a:prstGeom prst="rect">
+                      <a:avLst/>
+                    </a:prstGeom>
+                  </pic:spPr>
+                </pic:pic>
+              </a:graphicData>
+            </a:graphic>
+          </wp:inline>
+        </w:drawing>
+      </w:r>
+    </w:p>
+    <w:p>
+      <w:pPr>
+        <w:spacing w:after="0"/>
+        <w:jc w:val="center"/>
+        <w:rPr>
+          <w:lang w:val="en-US"/>
+        </w:rPr>
+      </w:pPr>
+    </w:p>
+    <w:p>
+      <w:pPr>
+        <w:spacing w:after="0"/>
+        <w:jc w:val="center"/>
+        <w:rPr>
+          <w:lang w:val="en-US"/>
+        </w:rPr>
+      </w:pPr>
+      <w:r>
+        <w:rPr>
+          <w:noProof/>
+          <w:lang w:eastAsia="ru-RU"/>
+        </w:rPr>
+        <w:drawing>
+          <wp:inline distT="0" distB="0" distL="0" distR="0" wp14:anchorId="4E861FE5" wp14:editId="782E21B7">
+            <wp:extent cx="6645910" cy="2519680"/>
+            <wp:effectExtent l="0" t="0" r="2540" b="0"/>
+            <wp:docPr id="4" name="Рисунок 4"/>
+            <wp:cNvGraphicFramePr>
+              <a:graphicFrameLocks xmlns:a="http://schemas.openxmlformats.org/drawingml/2006/main" noChangeAspect="1"/>
+            </wp:cNvGraphicFramePr>
+            <a:graphic xmlns:a="http://schemas.openxmlformats.org/drawingml/2006/main">
+              <a:graphicData uri="http://schemas.openxmlformats.org/drawingml/2006/picture">
+                <pic:pic xmlns:pic="http://schemas.openxmlformats.org/drawingml/2006/picture">
+                  <pic:nvPicPr>
+                    <pic:cNvPr id="1" name=""/>
+                    <pic:cNvPicPr/>
+                  </pic:nvPicPr>
+                  <pic:blipFill>
+                    <a:blip r:embed="rId7"/>
+                    <a:stretch>
+                      <a:fillRect/>
+                    </a:stretch>
+                  </pic:blipFill>
+                  <pic:spPr>
+                    <a:xfrm>
+                      <a:off x="0" y="0"/>
+                      <a:ext cx="6645910" cy="2519680"/>
+                    </a:xfrm>
+                    <a:prstGeom prst="rect">
+                      <a:avLst/>
+                    </a:prstGeom>
+                  </pic:spPr>
+                </pic:pic>
+              </a:graphicData>
+            </a:graphic>
+          </wp:inline>
+        </w:drawing>
+      </w:r>
+    </w:p>
+    <w:p>
+      <w:pPr>
+        <w:spacing w:after="0"/>
+        <w:jc w:val="center"/>
+        <w:rPr>
+          <w:lang w:val="en-US"/>
+        </w:rPr>
+      </w:pPr>
+    </w:p>
+    <w:p>
+      <w:pPr>
+        <w:spacing w:after="0"/>
+        <w:jc w:val="center"/>
+        <w:rPr>
+          <w:lang w:val="en-US"/>
+        </w:rPr>
+      </w:pPr>
+      <w:r>
+        <w:rPr>
+          <w:noProof/>
+          <w:lang w:eastAsia="ru-RU"/>
+        </w:rPr>
+        <w:drawing>
+          <wp:inline distT="0" distB="0" distL="0" distR="0" wp14:anchorId="5C0810C8" wp14:editId="512052F0">
+            <wp:extent cx="3584448" cy="1443823"/>
+            <wp:effectExtent l="0" t="0" r="0" b="4445"/>
+            <wp:docPr id="5" name="Рисунок 5"/>
+            <wp:cNvGraphicFramePr>
+              <a:graphicFrameLocks xmlns:a="http://schemas.openxmlformats.org/drawingml/2006/main" noChangeAspect="1"/>
+            </wp:cNvGraphicFramePr>
+            <a:graphic xmlns:a="http://schemas.openxmlformats.org/drawingml/2006/main">
+              <a:graphicData uri="http://schemas.openxmlformats.org/drawingml/2006/picture">
+                <pic:pic xmlns:pic="http://schemas.openxmlformats.org/drawingml/2006/picture">
+                  <pic:nvPicPr>
+                    <pic:cNvPr id="1" name=""/>
+                    <pic:cNvPicPr/>
+                  </pic:nvPicPr>
+                  <pic:blipFill>
+                    <a:blip r:embed="rId8"/>
+                    <a:stretch>
+                      <a:fillRect/>
+                    </a:stretch>
+                  </pic:blipFill>
+                  <pic:spPr>
+                    <a:xfrm>
+                      <a:off x="0" y="0"/>
+                      <a:ext cx="3610159" cy="1454179"/>
+                    </a:xfrm>
+                    <a:prstGeom prst="rect">
+                      <a:avLst/>
+                    </a:prstGeom>
+                  </pic:spPr>
+                </pic:pic>
+              </a:graphicData>
+            </a:graphic>
+          </wp:inline>
+        </w:drawing>
+      </w:r>
+    </w:p>
+    <w:p>
+      <w:pPr>
+        <w:spacing w:after="0"/>
+        <w:jc w:val="center"/>
+        <w:rPr>
+          <w:lang w:val="en-US"/>
+        </w:rPr>
+      </w:pPr>
+    </w:p>
+    <w:p>
+      <w:pPr>
+        <w:spacing w:after="0"/>
+        <w:jc w:val="center"/>
+        <w:rPr>
+          <w:lang w:val="en-US"/>
+        </w:rPr>
+      </w:pPr>
+    </w:p>
+    <w:p>
+      <w:pPr>
+        <w:framePr w:w="2583" w:h="555" w:wrap="auto" w:vAnchor="text" w:hAnchor="text" w:x="209" w:y="77"/>
+        <w:autoSpaceDE w:val="0"/>
+        <w:autoSpaceDN w:val="0"/>
+        <w:adjustRightInd w:val="0"/>
+        <w:spacing w:after="0" w:line="240" w:lineRule="auto"/>
+        <w:rPr>
+          <w:rFonts w:ascii="Arial" w:hAnsi="Arial" w:cs="Arial"/>
+          <w:sz w:val="20"/>
+          <w:szCs w:val="20"/>
+        </w:rPr>
+      </w:pPr>
+      <w:r>
+        <w:rPr>
+          <w:rFonts w:ascii="Arial" w:hAnsi="Arial" w:cs="Arial"/>
+          <w:noProof/>
+          <w:position w:val="-24"/>
+          <w:sz w:val="20"/>
+          <w:szCs w:val="20"/>
+          <w:lang w:eastAsia="ru-RU"/>
+        </w:rPr>
+        <w:drawing>
+          <wp:inline distT="0" distB="0" distL="0" distR="0">
+            <wp:extent cx="1016635" cy="351155"/>
+            <wp:effectExtent l="0" t="0" r="0" b="0"/>
+            <wp:docPr id="10" name="Рисунок 10"/>
+            <wp:cNvGraphicFramePr>
+              <a:graphicFrameLocks xmlns:a="http://schemas.openxmlformats.org/drawingml/2006/main" noChangeAspect="1"/>
+            </wp:cNvGraphicFramePr>
+            <a:graphic xmlns:a="http://schemas.openxmlformats.org/drawingml/2006/main">
+              <a:graphicData uri="http://schemas.openxmlformats.org/drawingml/2006/picture">
+                <pic:pic xmlns:pic="http://schemas.openxmlformats.org/drawingml/2006/picture">
+                  <pic:nvPicPr>
+                    <pic:cNvPr id="0" name="Picture 1"/>
+                    <pic:cNvPicPr>
+                      <a:picLocks noChangeAspect="1" noChangeArrowheads="1"/>
+                    </pic:cNvPicPr>
+                  </pic:nvPicPr>
+                  <pic:blipFill>
+                    <a:blip r:embed="rId9">
+                      <a:extLst>
+                        <a:ext uri="{28A0092B-C50C-407E-A947-70E740481C1C}">
+                          <a14:useLocalDpi xmlns:a14="http://schemas.microsoft.com/office/drawing/2010/main" val="0"/>
+                        </a:ext>
+                      </a:extLst>
+                    </a:blip>
+                    <a:srcRect/>
+                    <a:stretch>
+                      <a:fillRect/>
+                    </a:stretch>
+                  </pic:blipFill>
+                  <pic:spPr bwMode="auto">
+                    <a:xfrm>
+                      <a:off x="0" y="0"/>
+                      <a:ext cx="1016635" cy="351155"/>
+                    </a:xfrm>
+                    <a:prstGeom prst="rect">
+                      <a:avLst/>
+                    </a:prstGeom>
+                    <a:noFill/>
+                    <a:ln>
+                      <a:noFill/>
+                    </a:ln>
+                  </pic:spPr>
+                </pic:pic>
+              </a:graphicData>
+            </a:graphic>
+          </wp:inline>
+        </w:drawing>
+      </w:r>
+    </w:p>
+    <w:p>
+      <w:pPr>
+        <w:framePr w:w="2583" w:h="555" w:wrap="auto" w:vAnchor="text" w:hAnchor="text" w:x="81" w:y="1546"/>
+        <w:autoSpaceDE w:val="0"/>
+        <w:autoSpaceDN w:val="0"/>
+        <w:adjustRightInd w:val="0"/>
+        <w:spacing w:after="0" w:line="240" w:lineRule="auto"/>
+        <w:rPr>
+          <w:rFonts w:ascii="Arial" w:hAnsi="Arial" w:cs="Arial"/>
+          <w:sz w:val="20"/>
+          <w:szCs w:val="20"/>
+        </w:rPr>
+      </w:pPr>
+      <w:r>
+        <w:rPr>
+          <w:rFonts w:ascii="Arial" w:hAnsi="Arial" w:cs="Arial"/>
+          <w:noProof/>
+          <w:position w:val="-24"/>
+          <w:sz w:val="20"/>
+          <w:szCs w:val="20"/>
+          <w:lang w:eastAsia="ru-RU"/>
+        </w:rPr>
+        <w:drawing>
+          <wp:inline distT="0" distB="0" distL="0" distR="0">
+            <wp:extent cx="1016635" cy="351155"/>
+            <wp:effectExtent l="0" t="0" r="0" b="0"/>
+            <wp:docPr id="9" name="Рисунок 9"/>
+            <wp:cNvGraphicFramePr>
+              <a:graphicFrameLocks xmlns:a="http://schemas.openxmlformats.org/drawingml/2006/main" noChangeAspect="1"/>
+            </wp:cNvGraphicFramePr>
+            <a:graphic xmlns:a="http://schemas.openxmlformats.org/drawingml/2006/main">
+              <a:graphicData uri="http://schemas.openxmlformats.org/drawingml/2006/picture">
+                <pic:pic xmlns:pic="http://schemas.openxmlformats.org/drawingml/2006/picture">
+                  <pic:nvPicPr>
+                    <pic:cNvPr id="0" name="Picture 2"/>
+                    <pic:cNvPicPr>
+                      <a:picLocks noChangeAspect="1" noChangeArrowheads="1"/>
+                    </pic:cNvPicPr>
+                  </pic:nvPicPr>
+                  <pic:blipFill>
+                    <a:blip r:embed="rId10">
+                      <a:extLst>
+                        <a:ext uri="{28A0092B-C50C-407E-A947-70E740481C1C}">
+                          <a14:useLocalDpi xmlns:a14="http://schemas.microsoft.com/office/drawing/2010/main" val="0"/>
+                        </a:ext>
+                      </a:extLst>
+                    </a:blip>
+                    <a:srcRect/>
+                    <a:stretch>
+                      <a:fillRect/>
+                    </a:stretch>
+                  </pic:blipFill>
+                  <pic:spPr bwMode="auto">
+                    <a:xfrm>
+                      <a:off x="0" y="0"/>
+                      <a:ext cx="1016635" cy="351155"/>
+                    </a:xfrm>
+                    <a:prstGeom prst="rect">
+                      <a:avLst/>
+                    </a:prstGeom>
+                    <a:noFill/>
+                    <a:ln>
+                      <a:noFill/>
+                    </a:ln>
+                  </pic:spPr>
+                </pic:pic>
+              </a:graphicData>
+            </a:graphic>
+          </wp:inline>
+        </w:drawing>
+      </w:r>
+    </w:p>
+    <w:p>
+      <w:pPr>
+        <w:framePr w:w="2673" w:h="555" w:wrap="auto" w:vAnchor="text" w:hAnchor="text" w:x="81" w:y="2892"/>
+        <w:autoSpaceDE w:val="0"/>
+        <w:autoSpaceDN w:val="0"/>
+        <w:adjustRightInd w:val="0"/>
+        <w:spacing w:after="0" w:line="240" w:lineRule="auto"/>
+        <w:rPr>
+          <w:rFonts w:ascii="Arial" w:hAnsi="Arial" w:cs="Arial"/>
+          <w:sz w:val="20"/>
+          <w:szCs w:val="20"/>
+        </w:rPr>
+      </w:pPr>
+      <w:r>
+        <w:rPr>
+          <w:rFonts w:ascii="Arial" w:hAnsi="Arial" w:cs="Arial"/>
+          <w:noProof/>
+          <w:position w:val="-24"/>
+          <w:sz w:val="20"/>
+          <w:szCs w:val="20"/>
+          <w:lang w:eastAsia="ru-RU"/>
+        </w:rPr>
+        <w:drawing>
+          <wp:inline distT="0" distB="0" distL="0" distR="0">
+            <wp:extent cx="1075055" cy="351155"/>
+            <wp:effectExtent l="0" t="0" r="0" b="0"/>
+            <wp:docPr id="8" name="Рисунок 8"/>
+            <wp:cNvGraphicFramePr>
+              <a:graphicFrameLocks xmlns:a="http://schemas.openxmlformats.org/drawingml/2006/main" noChangeAspect="1"/>
+            </wp:cNvGraphicFramePr>
+            <a:graphic xmlns:a="http://schemas.openxmlformats.org/drawingml/2006/main">
+              <a:graphicData uri="http://schemas.openxmlformats.org/drawingml/2006/picture">
+                <pic:pic xmlns:pic="http://schemas.openxmlformats.org/drawingml/2006/picture">
+                  <pic:nvPicPr>
+                    <pic:cNvPr id="0" name="Picture 3"/>
+                    <pic:cNvPicPr>
+                      <a:picLocks noChangeAspect="1" noChangeArrowheads="1"/>
+                    </pic:cNvPicPr>
+                  </pic:nvPicPr>
+                  <pic:blipFill>
+                    <a:blip r:embed="rId11">
+                      <a:extLst>
+                        <a:ext uri="{28A0092B-C50C-407E-A947-70E740481C1C}">
+                          <a14:useLocalDpi xmlns:a14="http://schemas.microsoft.com/office/drawing/2010/main" val="0"/>
+                        </a:ext>
+                      </a:extLst>
+                    </a:blip>
+                    <a:srcRect/>
+                    <a:stretch>
+                      <a:fillRect/>
+                    </a:stretch>
+                  </pic:blipFill>
+                  <pic:spPr bwMode="auto">
+                    <a:xfrm>
+                      <a:off x="0" y="0"/>
+                      <a:ext cx="1075055" cy="351155"/>
+                    </a:xfrm>
+                    <a:prstGeom prst="rect">
+                      <a:avLst/>
+                    </a:prstGeom>
+                    <a:noFill/>
+                    <a:ln>
+                      <a:noFill/>
+                    </a:ln>
+                  </pic:spPr>
+                </pic:pic>
+              </a:graphicData>
+            </a:graphic>
+          </wp:inline>
+        </w:drawing>
+      </w:r>
+    </w:p>
+    <w:p>
+      <w:pPr>
+        <w:framePr w:w="2673" w:h="555" w:wrap="auto" w:vAnchor="text" w:hAnchor="text" w:x="209" w:y="4606"/>
+        <w:autoSpaceDE w:val="0"/>
+        <w:autoSpaceDN w:val="0"/>
+        <w:adjustRightInd w:val="0"/>
+        <w:spacing w:after="0" w:line="240" w:lineRule="auto"/>
+        <w:rPr>
+          <w:rFonts w:ascii="Arial" w:hAnsi="Arial" w:cs="Arial"/>
+          <w:sz w:val="20"/>
+          <w:szCs w:val="20"/>
+        </w:rPr>
+      </w:pPr>
+      <w:r>
+        <w:rPr>
+          <w:rFonts w:ascii="Arial" w:hAnsi="Arial" w:cs="Arial"/>
+          <w:noProof/>
+          <w:position w:val="-24"/>
+          <w:sz w:val="20"/>
+          <w:szCs w:val="20"/>
+          <w:lang w:eastAsia="ru-RU"/>
+        </w:rPr>
+        <w:drawing>
+          <wp:inline distT="0" distB="0" distL="0" distR="0">
+            <wp:extent cx="1075055" cy="351155"/>
+            <wp:effectExtent l="0" t="0" r="0" b="0"/>
+            <wp:docPr id="7" name="Рисунок 7"/>
+            <wp:cNvGraphicFramePr>
+              <a:graphicFrameLocks xmlns:a="http://schemas.openxmlformats.org/drawingml/2006/main" noChangeAspect="1"/>
+            </wp:cNvGraphicFramePr>
+            <a:graphic xmlns:a="http://schemas.openxmlformats.org/drawingml/2006/main">
+              <a:graphicData uri="http://schemas.openxmlformats.org/drawingml/2006/picture">
+                <pic:pic xmlns:pic="http://schemas.openxmlformats.org/drawingml/2006/picture">
+                  <pic:nvPicPr>
+                    <pic:cNvPr id="0" name="Picture 4"/>
+                    <pic:cNvPicPr>
+                      <a:picLocks noChangeAspect="1" noChangeArrowheads="1"/>
+                    </pic:cNvPicPr>
+                  </pic:nvPicPr>
+                  <pic:blipFill>
+                    <a:blip r:embed="rId12">
+                      <a:extLst>
+                        <a:ext uri="{28A0092B-C50C-407E-A947-70E740481C1C}">
+                          <a14:useLocalDpi xmlns:a14="http://schemas.microsoft.com/office/drawing/2010/main" val="0"/>
+                        </a:ext>
+                      </a:extLst>
+                    </a:blip>
+                    <a:srcRect/>
+                    <a:stretch>
+                      <a:fillRect/>
+                    </a:stretch>
+                  </pic:blipFill>
+                  <pic:spPr bwMode="auto">
+                    <a:xfrm>
+                      <a:off x="0" y="0"/>
+                      <a:ext cx="1075055" cy="351155"/>
+                    </a:xfrm>
+                    <a:prstGeom prst="rect">
+                      <a:avLst/>
+                    </a:prstGeom>
+                    <a:noFill/>
+                    <a:ln>
+                      <a:noFill/>
+                    </a:ln>
+                  </pic:spPr>
+                </pic:pic>
+              </a:graphicData>
+            </a:graphic>
+          </wp:inline>
+        </w:drawing>
+      </w:r>
+    </w:p>
+    <w:p>
+      <w:pPr>
+        <w:framePr w:w="2673" w:h="555" w:wrap="auto" w:vAnchor="text" w:hAnchor="text" w:x="209" w:y="5830"/>
+        <w:autoSpaceDE w:val="0"/>
+        <w:autoSpaceDN w:val="0"/>
+        <w:adjustRightInd w:val="0"/>
+        <w:spacing w:after="0" w:line="240" w:lineRule="auto"/>
+        <w:rPr>
+          <w:rFonts w:ascii="Arial" w:hAnsi="Arial" w:cs="Arial"/>
+          <w:sz w:val="20"/>
+          <w:szCs w:val="20"/>
+        </w:rPr>
+      </w:pPr>
+      <w:r>
+        <w:rPr>
+          <w:rFonts w:ascii="Arial" w:hAnsi="Arial" w:cs="Arial"/>
+          <w:noProof/>
+          <w:position w:val="-24"/>
+          <w:sz w:val="20"/>
+          <w:szCs w:val="20"/>
+          <w:lang w:eastAsia="ru-RU"/>
+        </w:rPr>
+        <w:drawing>
+          <wp:inline distT="0" distB="0" distL="0" distR="0">
+            <wp:extent cx="1075055" cy="351155"/>
+            <wp:effectExtent l="0" t="0" r="0" b="0"/>
+            <wp:docPr id="6" name="Рисунок 6"/>
+            <wp:cNvGraphicFramePr>
+              <a:graphicFrameLocks xmlns:a="http://schemas.openxmlformats.org/drawingml/2006/main" noChangeAspect="1"/>
+            </wp:cNvGraphicFramePr>
+            <a:graphic xmlns:a="http://schemas.openxmlformats.org/drawingml/2006/main">
+              <a:graphicData uri="http://schemas.openxmlformats.org/drawingml/2006/picture">
+                <pic:pic xmlns:pic="http://schemas.openxmlformats.org/drawingml/2006/picture">
+                  <pic:nvPicPr>
+                    <pic:cNvPr id="0" name="Picture 5"/>
+                    <pic:cNvPicPr>
+                      <a:picLocks noChangeAspect="1" noChangeArrowheads="1"/>
+                    </pic:cNvPicPr>
+                  </pic:nvPicPr>
+                  <pic:blipFill>
+                    <a:blip r:embed="rId13">
+                      <a:extLst>
+                        <a:ext uri="{28A0092B-C50C-407E-A947-70E740481C1C}">
+                          <a14:useLocalDpi xmlns:a14="http://schemas.microsoft.com/office/drawing/2010/main" val="0"/>
+                        </a:ext>
+                      </a:extLst>
+                    </a:blip>
+                    <a:srcRect/>
+                    <a:stretch>
+                      <a:fillRect/>
+                    </a:stretch>
+                  </pic:blipFill>
+                  <pic:spPr bwMode="auto">
+                    <a:xfrm>
+                      <a:off x="0" y="0"/>
+                      <a:ext cx="1075055" cy="351155"/>
+                    </a:xfrm>
+                    <a:prstGeom prst="rect">
+                      <a:avLst/>
+                    </a:prstGeom>
+                    <a:noFill/>
+                    <a:ln>
+                      <a:noFill/>
+                    </a:ln>
+                  </pic:spPr>
+                </pic:pic>
+              </a:graphicData>
+            </a:graphic>
+          </wp:inline>
+        </w:drawing>
+      </w:r>
+    </w:p>
+    <w:p>
+      <w:pPr>
+        <w:spacing w:after="0"/>
+        <w:jc w:val="center"/>
+        <w:rPr>
+          <w:lang w:val="en-US"/>
+        </w:rPr>
+      </w:pPr>
       <w:bookmarkStart w:id="0" w:name="_GoBack"/>
       <w:bookmarkEnd w:id="0"/>
     </w:p>

--- a/Расчеты.docx
+++ b/Расчеты.docx
@@ -666,6 +666,47 @@
         </w:rPr>
       </w:pPr>
       <w:bookmarkStart w:id="0" w:name="_GoBack"/>
+      <w:r>
+        <w:rPr>
+          <w:noProof/>
+          <w:lang w:eastAsia="ru-RU"/>
+        </w:rPr>
+        <w:drawing>
+          <wp:inline distT="0" distB="0" distL="0" distR="0" wp14:anchorId="6FACE06D" wp14:editId="59E47CBB">
+            <wp:extent cx="3694176" cy="1097895"/>
+            <wp:effectExtent l="0" t="0" r="1905" b="7620"/>
+            <wp:docPr id="11" name="Рисунок 11"/>
+            <wp:cNvGraphicFramePr>
+              <a:graphicFrameLocks xmlns:a="http://schemas.openxmlformats.org/drawingml/2006/main" noChangeAspect="1"/>
+            </wp:cNvGraphicFramePr>
+            <a:graphic xmlns:a="http://schemas.openxmlformats.org/drawingml/2006/main">
+              <a:graphicData uri="http://schemas.openxmlformats.org/drawingml/2006/picture">
+                <pic:pic xmlns:pic="http://schemas.openxmlformats.org/drawingml/2006/picture">
+                  <pic:nvPicPr>
+                    <pic:cNvPr id="1" name=""/>
+                    <pic:cNvPicPr/>
+                  </pic:nvPicPr>
+                  <pic:blipFill>
+                    <a:blip r:embed="rId14"/>
+                    <a:stretch>
+                      <a:fillRect/>
+                    </a:stretch>
+                  </pic:blipFill>
+                  <pic:spPr>
+                    <a:xfrm>
+                      <a:off x="0" y="0"/>
+                      <a:ext cx="3750925" cy="1114760"/>
+                    </a:xfrm>
+                    <a:prstGeom prst="rect">
+                      <a:avLst/>
+                    </a:prstGeom>
+                  </pic:spPr>
+                </pic:pic>
+              </a:graphicData>
+            </a:graphic>
+          </wp:inline>
+        </w:drawing>
+      </w:r>
       <w:bookmarkEnd w:id="0"/>
     </w:p>
     <w:sectPr>

--- a/Расчеты.docx
+++ b/Расчеты.docx
@@ -665,12 +665,12 @@
           <w:lang w:val="en-US"/>
         </w:rPr>
       </w:pPr>
-      <w:bookmarkStart w:id="0" w:name="_GoBack"/>
       <w:r>
         <w:rPr>
           <w:noProof/>
           <w:lang w:eastAsia="ru-RU"/>
         </w:rPr>
+        <w:lastRenderedPageBreak/>
         <w:drawing>
           <wp:inline distT="0" distB="0" distL="0" distR="0" wp14:anchorId="6FACE06D" wp14:editId="59E47CBB">
             <wp:extent cx="3694176" cy="1097895"/>
@@ -696,6 +696,48 @@
                     <a:xfrm>
                       <a:off x="0" y="0"/>
                       <a:ext cx="3750925" cy="1114760"/>
+                    </a:xfrm>
+                    <a:prstGeom prst="rect">
+                      <a:avLst/>
+                    </a:prstGeom>
+                  </pic:spPr>
+                </pic:pic>
+              </a:graphicData>
+            </a:graphic>
+          </wp:inline>
+        </w:drawing>
+      </w:r>
+      <w:bookmarkStart w:id="0" w:name="_GoBack"/>
+      <w:r>
+        <w:rPr>
+          <w:noProof/>
+          <w:lang w:eastAsia="ru-RU"/>
+        </w:rPr>
+        <w:drawing>
+          <wp:inline distT="0" distB="0" distL="0" distR="0" wp14:anchorId="2162950C" wp14:editId="7FF6E311">
+            <wp:extent cx="4607078" cy="5757062"/>
+            <wp:effectExtent l="0" t="0" r="3175" b="0"/>
+            <wp:docPr id="12" name="Рисунок 12"/>
+            <wp:cNvGraphicFramePr>
+              <a:graphicFrameLocks xmlns:a="http://schemas.openxmlformats.org/drawingml/2006/main" noChangeAspect="1"/>
+            </wp:cNvGraphicFramePr>
+            <a:graphic xmlns:a="http://schemas.openxmlformats.org/drawingml/2006/main">
+              <a:graphicData uri="http://schemas.openxmlformats.org/drawingml/2006/picture">
+                <pic:pic xmlns:pic="http://schemas.openxmlformats.org/drawingml/2006/picture">
+                  <pic:nvPicPr>
+                    <pic:cNvPr id="1" name=""/>
+                    <pic:cNvPicPr/>
+                  </pic:nvPicPr>
+                  <pic:blipFill>
+                    <a:blip r:embed="rId15"/>
+                    <a:stretch>
+                      <a:fillRect/>
+                    </a:stretch>
+                  </pic:blipFill>
+                  <pic:spPr>
+                    <a:xfrm>
+                      <a:off x="0" y="0"/>
+                      <a:ext cx="4616292" cy="5768576"/>
                     </a:xfrm>
                     <a:prstGeom prst="rect">
                       <a:avLst/>
